--- a/documents/pitch.docx
+++ b/documents/pitch.docx
@@ -7,14 +7,14 @@
         <w:rPr>
           <w:b/>
           <w:bCs/>
-          <w:lang w:val="de-DE"/>
+          <w:lang w:val="en-GB"/>
         </w:rPr>
       </w:pPr>
       <w:r>
         <w:rPr>
           <w:b/>
           <w:bCs/>
-          <w:lang w:val="de-DE"/>
+          <w:lang w:val="en-GB"/>
         </w:rPr>
         <w:t>Pitch</w:t>
       </w:r>
@@ -24,14 +24,14 @@
         <w:rPr>
           <w:b/>
           <w:bCs/>
-          <w:lang w:val="de-DE"/>
+          <w:lang w:val="en-GB"/>
         </w:rPr>
       </w:pPr>
       <w:r>
         <w:rPr>
           <w:b/>
           <w:bCs/>
-          <w:lang w:val="de-DE"/>
+          <w:lang w:val="en-GB"/>
         </w:rPr>
         <w:t>Title</w:t>
       </w:r>
@@ -46,7 +46,103 @@
         <w:rPr>
           <w:lang w:val="en-GB"/>
         </w:rPr>
-        <w:t>Accessability and biodiversity</w:t>
+        <w:t>Accessibility</w:t>
+      </w:r>
+      <w:r>
+        <w:rPr>
+          <w:lang w:val="en-GB"/>
+        </w:rPr>
+        <w:t xml:space="preserve"> and biodiversity</w:t>
+      </w:r>
+    </w:p>
+    <w:p>
+      <w:pPr>
+        <w:rPr>
+          <w:lang w:val="en-GB"/>
+        </w:rPr>
+      </w:pPr>
+      <w:r>
+        <w:rPr>
+          <w:lang w:val="en-GB"/>
+        </w:rPr>
+        <w:t>Human developments impact on biodiversity</w:t>
+      </w:r>
+    </w:p>
+    <w:p>
+      <w:pPr>
+        <w:rPr>
+          <w:lang w:val="en-GB"/>
+        </w:rPr>
+      </w:pPr>
+      <w:r>
+        <w:rPr>
+          <w:lang w:val="en-GB"/>
+        </w:rPr>
+        <w:t xml:space="preserve">Human dev vs biodiversity </w:t>
+      </w:r>
+      <w:r>
+        <w:rPr>
+          <w:lang w:val="en-GB"/>
+        </w:rPr>
+        <w:t>–</w:t>
+      </w:r>
+      <w:r>
+        <w:rPr>
+          <w:lang w:val="en-GB"/>
+        </w:rPr>
+        <w:t xml:space="preserve"> a farce of a fight?</w:t>
+      </w:r>
+    </w:p>
+    <w:p>
+      <w:pPr>
+        <w:rPr>
+          <w:lang w:val="en-GB"/>
+        </w:rPr>
+      </w:pPr>
+      <w:r>
+        <w:rPr>
+          <w:lang w:val="en-GB"/>
+        </w:rPr>
+        <w:t>C</w:t>
+      </w:r>
+      <w:r>
+        <w:rPr>
+          <w:lang w:val="en-GB"/>
+        </w:rPr>
+        <w:t>onnectivity</w:t>
+      </w:r>
+      <w:r>
+        <w:rPr>
+          <w:lang w:val="en-GB"/>
+        </w:rPr>
+        <w:t xml:space="preserve"> </w:t>
+      </w:r>
+      <w:proofErr w:type="gramStart"/>
+      <w:r>
+        <w:rPr>
+          <w:lang w:val="en-GB"/>
+        </w:rPr>
+        <w:t>-  essential</w:t>
+      </w:r>
+      <w:proofErr w:type="gramEnd"/>
+      <w:r>
+        <w:rPr>
+          <w:lang w:val="en-GB"/>
+        </w:rPr>
+        <w:t xml:space="preserve"> for humans, extinctive for animals?</w:t>
+      </w:r>
+    </w:p>
+    <w:p>
+      <w:pPr>
+        <w:rPr>
+          <w:lang w:val="en-GB"/>
+        </w:rPr>
+      </w:pPr>
+      <w:r>
+        <w:rPr>
+          <w:lang w:val="en-GB"/>
+        </w:rPr>
+        <w:t>Presence of humans</w:t>
       </w:r>
     </w:p>
     <w:p>
@@ -142,8 +238,19 @@
         </w:rPr>
         <w:t>Unknown species</w:t>
       </w:r>
-      <w:bookmarkStart w:id="0" w:name="_GoBack"/>
-      <w:bookmarkEnd w:id="0"/>
+    </w:p>
+    <w:p>
+      <w:pPr>
+        <w:rPr>
+          <w:lang w:val="en-GB"/>
+        </w:rPr>
+      </w:pPr>
+      <w:r>
+        <w:rPr>
+          <w:lang w:val="en-GB"/>
+        </w:rPr>
+        <w:t>Importance of accessibility</w:t>
+      </w:r>
     </w:p>
     <w:p>
       <w:pPr>
@@ -185,7 +292,34 @@
         <w:rPr>
           <w:lang w:val="en-GB"/>
         </w:rPr>
-        <w:t>With presence of remote sensing techniques it is possibly to scale biodiversity and accessibility globally and observe trends resulting from that. Depending on scales?</w:t>
+        <w:t xml:space="preserve">With presence of remote sensing </w:t>
+      </w:r>
+      <w:proofErr w:type="gramStart"/>
+      <w:r>
+        <w:rPr>
+          <w:lang w:val="en-GB"/>
+        </w:rPr>
+        <w:t>techniques</w:t>
+      </w:r>
+      <w:proofErr w:type="gramEnd"/>
+      <w:r>
+        <w:rPr>
+          <w:lang w:val="en-GB"/>
+        </w:rPr>
+        <w:t xml:space="preserve"> it is possibly to scale biodiversity and accessibility globally and observe trends resulting from that. Depending on scales?</w:t>
+      </w:r>
+    </w:p>
+    <w:p>
+      <w:pPr>
+        <w:rPr>
+          <w:lang w:val="en-GB"/>
+        </w:rPr>
+      </w:pPr>
+      <w:r>
+        <w:rPr>
+          <w:lang w:val="en-GB"/>
+        </w:rPr>
+        <w:t>Accessibility opposing to urbanisation etc (accessibility important, because schools, medical care etc)</w:t>
       </w:r>
     </w:p>
     <w:p>
@@ -241,6 +375,239 @@
           <w:lang w:val="en-GB"/>
         </w:rPr>
       </w:pPr>
+      <w:r>
+        <w:rPr>
+          <w:lang w:val="en-GB"/>
+        </w:rPr>
+        <w:t>Does accessibility to cities have a negative effect on biodiversity</w:t>
+      </w:r>
+    </w:p>
+    <w:p>
+      <w:pPr>
+        <w:pStyle w:val="ListParagraph"/>
+        <w:numPr>
+          <w:ilvl w:val="1"/>
+          <w:numId w:val="1"/>
+        </w:numPr>
+        <w:rPr>
+          <w:lang w:val="en-GB"/>
+        </w:rPr>
+      </w:pPr>
+      <w:r>
+        <w:rPr>
+          <w:lang w:val="en-GB"/>
+        </w:rPr>
+        <w:t xml:space="preserve">Hypothesis: </w:t>
+      </w:r>
+      <w:r>
+        <w:rPr>
+          <w:lang w:val="en-GB"/>
+        </w:rPr>
+        <w:t xml:space="preserve">Accessibility is linked to land use change. Land use change reduces biodiversity. </w:t>
+      </w:r>
+    </w:p>
+    <w:p>
+      <w:pPr>
+        <w:pStyle w:val="ListParagraph"/>
+        <w:numPr>
+          <w:ilvl w:val="2"/>
+          <w:numId w:val="1"/>
+        </w:numPr>
+        <w:rPr>
+          <w:lang w:val="en-GB"/>
+        </w:rPr>
+      </w:pPr>
+      <w:r>
+        <w:rPr>
+          <w:lang w:val="en-GB"/>
+        </w:rPr>
+        <w:t xml:space="preserve">Prediction: The higher the accessibility </w:t>
+      </w:r>
+      <w:proofErr w:type="gramStart"/>
+      <w:r>
+        <w:rPr>
+          <w:lang w:val="en-GB"/>
+        </w:rPr>
+        <w:t>score</w:t>
+      </w:r>
+      <w:proofErr w:type="gramEnd"/>
+      <w:r>
+        <w:rPr>
+          <w:lang w:val="en-GB"/>
+        </w:rPr>
+        <w:t xml:space="preserve"> the lower the biodiversity index.</w:t>
+      </w:r>
+    </w:p>
+    <w:p>
+      <w:pPr>
+        <w:rPr>
+          <w:lang w:val="en-GB"/>
+        </w:rPr>
+      </w:pPr>
+    </w:p>
+    <w:p>
+      <w:pPr>
+        <w:rPr>
+          <w:lang w:val="en-GB"/>
+        </w:rPr>
+      </w:pPr>
+      <w:r>
+        <w:rPr>
+          <w:lang w:val="en-GB"/>
+        </w:rPr>
+        <w:t>Open questions:</w:t>
+      </w:r>
+    </w:p>
+    <w:p>
+      <w:pPr>
+        <w:pStyle w:val="ListParagraph"/>
+        <w:numPr>
+          <w:ilvl w:val="0"/>
+          <w:numId w:val="2"/>
+        </w:numPr>
+        <w:rPr>
+          <w:lang w:val="en-GB"/>
+        </w:rPr>
+      </w:pPr>
+      <w:r>
+        <w:rPr>
+          <w:lang w:val="en-GB"/>
+        </w:rPr>
+        <w:t xml:space="preserve">What kind of biodiversity </w:t>
+      </w:r>
+      <w:r>
+        <w:rPr>
+          <w:lang w:val="en-GB"/>
+        </w:rPr>
+        <w:t>–</w:t>
+      </w:r>
+      <w:r>
+        <w:rPr>
+          <w:lang w:val="en-GB"/>
+        </w:rPr>
+        <w:t xml:space="preserve"> compositional vs richness etc</w:t>
+      </w:r>
+    </w:p>
+    <w:p>
+      <w:pPr>
+        <w:pStyle w:val="ListParagraph"/>
+        <w:numPr>
+          <w:ilvl w:val="0"/>
+          <w:numId w:val="2"/>
+        </w:numPr>
+        <w:rPr>
+          <w:lang w:val="en-GB"/>
+        </w:rPr>
+      </w:pPr>
+      <w:r>
+        <w:rPr>
+          <w:lang w:val="en-GB"/>
+        </w:rPr>
+        <w:t>Trend over what time frame (for BD)</w:t>
+      </w:r>
+    </w:p>
+    <w:p>
+      <w:pPr>
+        <w:pStyle w:val="ListParagraph"/>
+        <w:numPr>
+          <w:ilvl w:val="0"/>
+          <w:numId w:val="2"/>
+        </w:numPr>
+        <w:rPr>
+          <w:lang w:val="en-GB"/>
+        </w:rPr>
+      </w:pPr>
+      <w:r>
+        <w:rPr>
+          <w:lang w:val="en-GB"/>
+        </w:rPr>
+        <w:t>What species?</w:t>
+      </w:r>
+    </w:p>
+    <w:p>
+      <w:pPr>
+        <w:pStyle w:val="ListParagraph"/>
+        <w:numPr>
+          <w:ilvl w:val="0"/>
+          <w:numId w:val="2"/>
+        </w:numPr>
+        <w:rPr>
+          <w:lang w:val="en-GB"/>
+        </w:rPr>
+      </w:pPr>
+      <w:r>
+        <w:rPr>
+          <w:lang w:val="en-GB"/>
+        </w:rPr>
+        <w:lastRenderedPageBreak/>
+        <w:t xml:space="preserve">How to exclude </w:t>
+      </w:r>
+      <w:r>
+        <w:rPr>
+          <w:lang w:val="en-GB"/>
+        </w:rPr>
+        <w:t xml:space="preserve">the different biomes and their suitability for human use? </w:t>
+      </w:r>
+      <w:proofErr w:type="spellStart"/>
+      <w:r>
+        <w:rPr>
+          <w:lang w:val="en-GB"/>
+        </w:rPr>
+        <w:t>Eg</w:t>
+      </w:r>
+      <w:proofErr w:type="spellEnd"/>
+      <w:r>
+        <w:rPr>
+          <w:lang w:val="en-GB"/>
+        </w:rPr>
+        <w:t xml:space="preserve"> low biodiversity areas might not be inhabitable -&gt; have low </w:t>
+      </w:r>
+      <w:proofErr w:type="spellStart"/>
+      <w:r>
+        <w:rPr>
+          <w:lang w:val="en-GB"/>
+        </w:rPr>
+        <w:t>accessisbility</w:t>
+      </w:r>
+      <w:proofErr w:type="spellEnd"/>
+      <w:r>
+        <w:rPr>
+          <w:lang w:val="en-GB"/>
+        </w:rPr>
+        <w:t xml:space="preserve"> index</w:t>
+      </w:r>
+    </w:p>
+    <w:p>
+      <w:pPr>
+        <w:pStyle w:val="ListParagraph"/>
+        <w:numPr>
+          <w:ilvl w:val="0"/>
+          <w:numId w:val="2"/>
+        </w:numPr>
+        <w:rPr>
+          <w:lang w:val="en-GB"/>
+        </w:rPr>
+      </w:pPr>
+      <w:r>
+        <w:rPr>
+          <w:lang w:val="en-GB"/>
+        </w:rPr>
+        <w:t>How to include time aspect in title? Measuring BD over time</w:t>
+      </w:r>
+    </w:p>
+    <w:p>
+      <w:pPr>
+        <w:pStyle w:val="ListParagraph"/>
+        <w:numPr>
+          <w:ilvl w:val="0"/>
+          <w:numId w:val="2"/>
+        </w:numPr>
+        <w:rPr>
+          <w:lang w:val="en-GB"/>
+        </w:rPr>
+      </w:pPr>
+      <w:bookmarkStart w:id="0" w:name="_GoBack"/>
+      <w:bookmarkEnd w:id="0"/>
     </w:p>
     <w:sectPr>
       <w:pgSz w:w="11906" w:h="16838"/>
@@ -270,7 +637,7 @@
         <w:rFonts w:hint="default"/>
       </w:rPr>
     </w:lvl>
-    <w:lvl w:ilvl="1" w:tplc="08090019" w:tentative="1">
+    <w:lvl w:ilvl="1" w:tplc="08090019">
       <w:start w:val="1"/>
       <w:numFmt w:val="lowerLetter"/>
       <w:lvlText w:val="%2."/>
@@ -279,7 +646,7 @@
         <w:ind w:left="1440" w:hanging="360"/>
       </w:pPr>
     </w:lvl>
-    <w:lvl w:ilvl="2" w:tplc="0809001B" w:tentative="1">
+    <w:lvl w:ilvl="2" w:tplc="0809001B">
       <w:start w:val="1"/>
       <w:numFmt w:val="lowerRoman"/>
       <w:lvlText w:val="%3."/>
@@ -343,8 +710,124 @@
       </w:pPr>
     </w:lvl>
   </w:abstractNum>
+  <w:abstractNum w:abstractNumId="1" w15:restartNumberingAfterBreak="0">
+    <w:nsid w:val="2AB170B4"/>
+    <w:multiLevelType w:val="hybridMultilevel"/>
+    <w:tmpl w:val="DA741CC6"/>
+    <w:lvl w:ilvl="0" w:tplc="08090001">
+      <w:start w:val="1"/>
+      <w:numFmt w:val="bullet"/>
+      <w:lvlText w:val=""/>
+      <w:lvlJc w:val="left"/>
+      <w:pPr>
+        <w:ind w:left="720" w:hanging="360"/>
+      </w:pPr>
+      <w:rPr>
+        <w:rFonts w:ascii="Symbol" w:hAnsi="Symbol" w:hint="default"/>
+      </w:rPr>
+    </w:lvl>
+    <w:lvl w:ilvl="1" w:tplc="08090003" w:tentative="1">
+      <w:start w:val="1"/>
+      <w:numFmt w:val="bullet"/>
+      <w:lvlText w:val="o"/>
+      <w:lvlJc w:val="left"/>
+      <w:pPr>
+        <w:ind w:left="1440" w:hanging="360"/>
+      </w:pPr>
+      <w:rPr>
+        <w:rFonts w:ascii="Courier New" w:hAnsi="Courier New" w:cs="Courier New" w:hint="default"/>
+      </w:rPr>
+    </w:lvl>
+    <w:lvl w:ilvl="2" w:tplc="08090005" w:tentative="1">
+      <w:start w:val="1"/>
+      <w:numFmt w:val="bullet"/>
+      <w:lvlText w:val=""/>
+      <w:lvlJc w:val="left"/>
+      <w:pPr>
+        <w:ind w:left="2160" w:hanging="360"/>
+      </w:pPr>
+      <w:rPr>
+        <w:rFonts w:ascii="Wingdings" w:hAnsi="Wingdings" w:hint="default"/>
+      </w:rPr>
+    </w:lvl>
+    <w:lvl w:ilvl="3" w:tplc="08090001" w:tentative="1">
+      <w:start w:val="1"/>
+      <w:numFmt w:val="bullet"/>
+      <w:lvlText w:val=""/>
+      <w:lvlJc w:val="left"/>
+      <w:pPr>
+        <w:ind w:left="2880" w:hanging="360"/>
+      </w:pPr>
+      <w:rPr>
+        <w:rFonts w:ascii="Symbol" w:hAnsi="Symbol" w:hint="default"/>
+      </w:rPr>
+    </w:lvl>
+    <w:lvl w:ilvl="4" w:tplc="08090003" w:tentative="1">
+      <w:start w:val="1"/>
+      <w:numFmt w:val="bullet"/>
+      <w:lvlText w:val="o"/>
+      <w:lvlJc w:val="left"/>
+      <w:pPr>
+        <w:ind w:left="3600" w:hanging="360"/>
+      </w:pPr>
+      <w:rPr>
+        <w:rFonts w:ascii="Courier New" w:hAnsi="Courier New" w:cs="Courier New" w:hint="default"/>
+      </w:rPr>
+    </w:lvl>
+    <w:lvl w:ilvl="5" w:tplc="08090005" w:tentative="1">
+      <w:start w:val="1"/>
+      <w:numFmt w:val="bullet"/>
+      <w:lvlText w:val=""/>
+      <w:lvlJc w:val="left"/>
+      <w:pPr>
+        <w:ind w:left="4320" w:hanging="360"/>
+      </w:pPr>
+      <w:rPr>
+        <w:rFonts w:ascii="Wingdings" w:hAnsi="Wingdings" w:hint="default"/>
+      </w:rPr>
+    </w:lvl>
+    <w:lvl w:ilvl="6" w:tplc="08090001" w:tentative="1">
+      <w:start w:val="1"/>
+      <w:numFmt w:val="bullet"/>
+      <w:lvlText w:val=""/>
+      <w:lvlJc w:val="left"/>
+      <w:pPr>
+        <w:ind w:left="5040" w:hanging="360"/>
+      </w:pPr>
+      <w:rPr>
+        <w:rFonts w:ascii="Symbol" w:hAnsi="Symbol" w:hint="default"/>
+      </w:rPr>
+    </w:lvl>
+    <w:lvl w:ilvl="7" w:tplc="08090003" w:tentative="1">
+      <w:start w:val="1"/>
+      <w:numFmt w:val="bullet"/>
+      <w:lvlText w:val="o"/>
+      <w:lvlJc w:val="left"/>
+      <w:pPr>
+        <w:ind w:left="5760" w:hanging="360"/>
+      </w:pPr>
+      <w:rPr>
+        <w:rFonts w:ascii="Courier New" w:hAnsi="Courier New" w:cs="Courier New" w:hint="default"/>
+      </w:rPr>
+    </w:lvl>
+    <w:lvl w:ilvl="8" w:tplc="08090005" w:tentative="1">
+      <w:start w:val="1"/>
+      <w:numFmt w:val="bullet"/>
+      <w:lvlText w:val=""/>
+      <w:lvlJc w:val="left"/>
+      <w:pPr>
+        <w:ind w:left="6480" w:hanging="360"/>
+      </w:pPr>
+      <w:rPr>
+        <w:rFonts w:ascii="Wingdings" w:hAnsi="Wingdings" w:hint="default"/>
+      </w:rPr>
+    </w:lvl>
+  </w:abstractNum>
   <w:num w:numId="1">
     <w:abstractNumId w:val="0"/>
+  </w:num>
+  <w:num w:numId="2">
+    <w:abstractNumId w:val="1"/>
   </w:num>
 </w:numbering>
 </file>

--- a/documents/pitch.docx
+++ b/documents/pitch.docx
@@ -27,6 +27,15 @@
           <w:lang w:val="en-GB"/>
         </w:rPr>
       </w:pPr>
+    </w:p>
+    <w:p>
+      <w:pPr>
+        <w:rPr>
+          <w:b/>
+          <w:bCs/>
+          <w:lang w:val="en-GB"/>
+        </w:rPr>
+      </w:pPr>
       <w:r>
         <w:rPr>
           <w:b/>
@@ -39,6 +48,48 @@
     <w:p>
       <w:pPr>
         <w:rPr>
+          <w:b/>
+          <w:bCs/>
+          <w:lang w:val="en-GB"/>
+        </w:rPr>
+      </w:pPr>
+      <w:r>
+        <w:rPr>
+          <w:b/>
+          <w:bCs/>
+          <w:lang w:val="en-GB"/>
+        </w:rPr>
+        <w:t xml:space="preserve">Mapping </w:t>
+      </w:r>
+      <w:r>
+        <w:rPr>
+          <w:b/>
+          <w:bCs/>
+          <w:lang w:val="en-GB"/>
+        </w:rPr>
+        <w:t>the influence of accessibility to cities on the compositional biodiversity globally</w:t>
+      </w:r>
+    </w:p>
+    <w:p>
+      <w:pPr>
+        <w:rPr>
+          <w:b/>
+          <w:bCs/>
+          <w:lang w:val="en-GB"/>
+        </w:rPr>
+      </w:pPr>
+      <w:r>
+        <w:rPr>
+          <w:b/>
+          <w:bCs/>
+          <w:lang w:val="en-GB"/>
+        </w:rPr>
+        <w:t>Bla bla in conflict?</w:t>
+      </w:r>
+    </w:p>
+    <w:p>
+      <w:pPr>
+        <w:rPr>
           <w:lang w:val="en-GB"/>
         </w:rPr>
       </w:pPr>
@@ -115,228 +166,686 @@
         <w:rPr>
           <w:lang w:val="en-GB"/>
         </w:rPr>
+        <w:t xml:space="preserve"> -  essential for humans, extinctive for animals?</w:t>
+      </w:r>
+    </w:p>
+    <w:p>
+      <w:pPr>
+        <w:rPr>
+          <w:lang w:val="en-GB"/>
+        </w:rPr>
+      </w:pPr>
+      <w:r>
+        <w:rPr>
+          <w:lang w:val="en-GB"/>
+        </w:rPr>
+        <w:t>Presence of humans</w:t>
+      </w:r>
+    </w:p>
+    <w:p>
+      <w:pPr>
+        <w:rPr>
+          <w:b/>
+          <w:bCs/>
+          <w:lang w:val="en-GB"/>
+        </w:rPr>
+      </w:pPr>
+      <w:r>
+        <w:rPr>
+          <w:b/>
+          <w:bCs/>
+          <w:lang w:val="en-GB"/>
+        </w:rPr>
+        <w:t>The hook</w:t>
+      </w:r>
+      <w:r>
+        <w:rPr>
+          <w:b/>
+          <w:bCs/>
+          <w:lang w:val="en-GB"/>
+        </w:rPr>
+        <w:t xml:space="preserve"> (what we know)</w:t>
+      </w:r>
+    </w:p>
+    <w:p>
+      <w:pPr>
+        <w:rPr>
+          <w:lang w:val="en-GB"/>
+        </w:rPr>
+      </w:pPr>
+      <w:r>
+        <w:rPr>
+          <w:lang w:val="en-GB"/>
+        </w:rPr>
+        <w:t xml:space="preserve">Human alterations to the biosphere are seeing unprecedented extents. </w:t>
+      </w:r>
+      <w:r>
+        <w:rPr>
+          <w:lang w:val="en-GB"/>
+        </w:rPr>
+        <w:t xml:space="preserve">Urban centres play a major role in both the alteration of the environment but also as a place of access to opportunities and wellbeing aspects such as education, health services and financial institutions. </w:t>
+      </w:r>
+      <w:r>
+        <w:rPr>
+          <w:lang w:val="en-GB"/>
+        </w:rPr>
+        <w:t xml:space="preserve">Advancing accessibility globally predicate the equity agenda of the UN and the pursuit of the Sustainable Development Goals. On the other side, </w:t>
+      </w:r>
+      <w:r>
+        <w:rPr>
+          <w:lang w:val="en-GB"/>
+        </w:rPr>
+        <w:t xml:space="preserve">accessibility often comes with habitat change, which is one of the biggest impairments on biodiversity. </w:t>
+      </w:r>
+      <w:r>
+        <w:rPr>
+          <w:lang w:val="en-GB"/>
+        </w:rPr>
+        <w:t xml:space="preserve">The present global decline in biodiversity can lead to degradation of ecosystem functions globally. </w:t>
+      </w:r>
+    </w:p>
+    <w:p>
+      <w:pPr>
+        <w:rPr>
+          <w:lang w:val="en-GB"/>
+        </w:rPr>
+      </w:pPr>
+      <w:r>
+        <w:rPr>
+          <w:lang w:val="en-GB"/>
+        </w:rPr>
+        <w:t xml:space="preserve">Assessing the impact of human development, as here in the form of accessibility, on biodiversity metrics is essential for the efficient allocation of limited resources. </w:t>
+      </w:r>
+    </w:p>
+    <w:p>
+      <w:pPr>
+        <w:rPr>
+          <w:lang w:val="en-GB"/>
+        </w:rPr>
+      </w:pPr>
+      <w:r>
+        <w:rPr>
+          <w:lang w:val="en-GB"/>
+        </w:rPr>
+        <w:t xml:space="preserve">Theory of BD </w:t>
+      </w:r>
+      <w:r>
+        <w:rPr>
+          <w:lang w:val="en-GB"/>
+        </w:rPr>
+        <w:t>–</w:t>
+      </w:r>
+      <w:r>
+        <w:rPr>
+          <w:lang w:val="en-GB"/>
+        </w:rPr>
+        <w:t xml:space="preserve"> intermittent disturbance etc?</w:t>
+      </w:r>
+    </w:p>
+    <w:p>
+      <w:pPr>
+        <w:rPr>
+          <w:lang w:val="en-GB"/>
+        </w:rPr>
+      </w:pPr>
+      <w:r>
+        <w:rPr>
+          <w:lang w:val="en-GB"/>
+        </w:rPr>
+        <w:t>Accessibility map article:</w:t>
+      </w:r>
+    </w:p>
+    <w:p>
+      <w:pPr>
+        <w:rPr>
+          <w:lang w:val="en-GB"/>
+        </w:rPr>
+      </w:pPr>
+      <w:r>
+        <w:rPr>
+          <w:lang w:val="en-GB"/>
+        </w:rPr>
+        <w:t>Advancing accessibility worldwide underpins the equity  agenda of leaving no one behind established by the SDG of UN.</w:t>
+      </w:r>
+    </w:p>
+    <w:p>
+      <w:pPr>
+        <w:rPr>
+          <w:lang w:val="en-GB"/>
+        </w:rPr>
+      </w:pPr>
+      <w:r>
+        <w:rPr>
+          <w:lang w:val="en-GB"/>
+        </w:rPr>
+        <w:t>Metrics for accessibility -&gt; inform decision making</w:t>
+      </w:r>
+    </w:p>
+    <w:p>
+      <w:pPr>
+        <w:rPr>
+          <w:lang w:val="en-GB"/>
+        </w:rPr>
+      </w:pPr>
+      <w:r>
+        <w:rPr>
+          <w:lang w:val="en-GB"/>
+        </w:rPr>
+        <w:t>Access to urban centres stratifies the economic, educational and health status of humanity.</w:t>
+      </w:r>
+    </w:p>
+    <w:p>
+      <w:pPr>
+        <w:rPr>
+          <w:lang w:val="en-GB"/>
+        </w:rPr>
+      </w:pPr>
+      <w:r>
+        <w:rPr>
+          <w:lang w:val="en-GB"/>
+        </w:rPr>
+        <w:t>Fine grained quantification of accessibility world wide</w:t>
+      </w:r>
+      <w:r>
+        <w:rPr>
+          <w:lang w:val="en-GB"/>
+        </w:rPr>
+        <w:t>; inclusion of minor roads</w:t>
+      </w:r>
+      <w:r>
+        <w:rPr>
+          <w:lang w:val="en-GB"/>
+        </w:rPr>
+        <w:t xml:space="preserve"> -&gt; what</w:t>
+      </w:r>
+      <w:r>
+        <w:rPr>
+          <w:lang w:val="en-GB"/>
+        </w:rPr>
+        <w:t>’</w:t>
+      </w:r>
+      <w:r>
+        <w:rPr>
+          <w:lang w:val="en-GB"/>
+        </w:rPr>
+        <w:t>s new through tech</w:t>
+      </w:r>
+    </w:p>
+    <w:p>
+      <w:pPr>
+        <w:rPr>
+          <w:lang w:val="en-GB"/>
+        </w:rPr>
+      </w:pPr>
+      <w:r>
+        <w:rPr>
+          <w:lang w:val="en-GB"/>
+        </w:rPr>
+        <w:t>Accessibility as precondition for many developmental targets</w:t>
+      </w:r>
+    </w:p>
+    <w:p>
+      <w:pPr>
+        <w:rPr>
+          <w:lang w:val="en-GB"/>
+        </w:rPr>
+      </w:pPr>
+      <w:r>
+        <w:rPr>
+          <w:lang w:val="en-GB"/>
+        </w:rPr>
+        <w:t>Based on 15 as year of SDGs implementation</w:t>
+      </w:r>
+    </w:p>
+    <w:p>
+      <w:pPr>
+        <w:rPr>
+          <w:lang w:val="en-GB"/>
+        </w:rPr>
+      </w:pPr>
+      <w:r>
+        <w:rPr>
+          <w:lang w:val="en-GB"/>
+        </w:rPr>
+        <w:t>Relationship between national wealth and accessibility</w:t>
+      </w:r>
+      <w:r>
+        <w:rPr>
+          <w:lang w:val="en-GB"/>
+        </w:rPr>
+        <w:t xml:space="preserve"> ambigiuous</w:t>
+      </w:r>
+    </w:p>
+    <w:p>
+      <w:pPr>
+        <w:rPr>
+          <w:lang w:val="en-GB"/>
+        </w:rPr>
+      </w:pPr>
+      <w:r>
+        <w:rPr>
+          <w:lang w:val="en-GB"/>
+        </w:rPr>
+        <w:t>Going beyond urban vs rural land cover</w:t>
+      </w:r>
+    </w:p>
+    <w:p>
+      <w:pPr>
+        <w:rPr>
+          <w:lang w:val="en-GB"/>
+        </w:rPr>
+      </w:pPr>
+      <w:r>
+        <w:rPr>
+          <w:lang w:val="en-GB"/>
+        </w:rPr>
+        <w:t xml:space="preserve">To highlight development gaps </w:t>
+      </w:r>
+    </w:p>
+    <w:p>
+      <w:pPr>
+        <w:rPr>
+          <w:lang w:val="en-GB"/>
+        </w:rPr>
+      </w:pPr>
+      <w:r>
+        <w:rPr>
+          <w:lang w:val="en-GB"/>
+        </w:rPr>
+        <w:lastRenderedPageBreak/>
+        <w:t>Contributing to natural science research, conservation efforts and formulation of environmental policy</w:t>
+      </w:r>
+    </w:p>
+    <w:p>
+      <w:pPr>
+        <w:rPr>
+          <w:lang w:val="en-GB"/>
+        </w:rPr>
+      </w:pPr>
+      <w:r>
+        <w:rPr>
+          <w:lang w:val="en-GB"/>
+        </w:rPr>
+        <w:t>Illustrate relationship between travel time and socioeconomic outcomes encompassed within the SDGs</w:t>
+      </w:r>
+    </w:p>
+    <w:p>
+      <w:pPr>
+        <w:rPr>
+          <w:lang w:val="en-GB"/>
+        </w:rPr>
+      </w:pPr>
+      <w:r>
+        <w:rPr>
+          <w:lang w:val="en-GB"/>
+        </w:rPr>
+        <w:t>Methods:</w:t>
+      </w:r>
+    </w:p>
+    <w:p>
+      <w:pPr>
+        <w:rPr>
+          <w:lang w:val="en-GB"/>
+        </w:rPr>
+      </w:pPr>
+      <w:r>
+        <w:rPr>
+          <w:lang w:val="en-GB"/>
+        </w:rPr>
+        <w:t>Accessibility map showing time travel to urban centres, as cities are proxies for access to many goods and services that affect human wellbeing</w:t>
+      </w:r>
+    </w:p>
+    <w:p>
+      <w:pPr>
+        <w:rPr>
+          <w:lang w:val="en-GB"/>
+        </w:rPr>
+      </w:pPr>
+    </w:p>
+    <w:p>
+      <w:pPr>
+        <w:rPr>
+          <w:lang w:val="en-GB"/>
+        </w:rPr>
+      </w:pPr>
+      <w:r>
+        <w:rPr>
+          <w:lang w:val="en-GB"/>
+        </w:rPr>
+        <w:t xml:space="preserve">Importance BD ecosystem services? </w:t>
+      </w:r>
+      <w:r>
+        <w:rPr>
+          <w:lang w:val="en-GB"/>
+        </w:rPr>
+        <w:t>Biodiversity declining rapidly.</w:t>
+      </w:r>
+      <w:r>
+        <w:rPr>
+          <w:lang w:val="en-GB"/>
+        </w:rPr>
+        <w:t xml:space="preserve"> Land use change one of main issues. Urbanisation share. Different theories BD: intermittent disturbance theory etc. How is BD affected by humans worldwide?</w:t>
+      </w:r>
+    </w:p>
+    <w:p>
+      <w:pPr>
+        <w:rPr>
+          <w:lang w:val="en-GB"/>
+        </w:rPr>
+      </w:pPr>
+      <w:r>
+        <w:rPr>
+          <w:lang w:val="en-GB"/>
+        </w:rPr>
+        <w:t>Growing population</w:t>
+      </w:r>
+    </w:p>
+    <w:p>
+      <w:pPr>
+        <w:rPr>
+          <w:lang w:val="en-GB"/>
+        </w:rPr>
+      </w:pPr>
+      <w:r>
+        <w:rPr>
+          <w:lang w:val="en-GB"/>
+        </w:rPr>
+        <w:t xml:space="preserve">Habitat loss as main driver </w:t>
+      </w:r>
+    </w:p>
+    <w:p>
+      <w:pPr>
+        <w:rPr>
+          <w:lang w:val="en-GB"/>
+        </w:rPr>
+      </w:pPr>
+      <w:r>
+        <w:rPr>
+          <w:lang w:val="en-GB"/>
+        </w:rPr>
+        <w:t>Alteration vs loss BD</w:t>
+      </w:r>
+    </w:p>
+    <w:p>
+      <w:pPr>
+        <w:rPr>
+          <w:lang w:val="en-GB"/>
+        </w:rPr>
+      </w:pPr>
+      <w:r>
+        <w:rPr>
+          <w:lang w:val="en-GB"/>
+        </w:rPr>
+        <w:t>Unknown species</w:t>
+      </w:r>
+    </w:p>
+    <w:p>
+      <w:pPr>
+        <w:rPr>
+          <w:lang w:val="en-GB"/>
+        </w:rPr>
+      </w:pPr>
+      <w:r>
+        <w:rPr>
+          <w:lang w:val="en-GB"/>
+        </w:rPr>
+        <w:t>Importance of accessibility</w:t>
+      </w:r>
+    </w:p>
+    <w:p>
+      <w:pPr>
+        <w:rPr>
+          <w:lang w:val="en-GB"/>
+        </w:rPr>
+      </w:pPr>
+    </w:p>
+    <w:p>
+      <w:pPr>
+        <w:rPr>
+          <w:lang w:val="en-GB"/>
+        </w:rPr>
+      </w:pPr>
+      <w:r>
+        <w:rPr>
+          <w:lang w:val="en-GB"/>
+        </w:rPr>
+        <w:t>Can be used to identify places which have both gaps in accessibility and BD?</w:t>
+      </w:r>
+    </w:p>
+    <w:p>
+      <w:pPr>
+        <w:rPr>
+          <w:lang w:val="en-GB"/>
+        </w:rPr>
+      </w:pPr>
+    </w:p>
+    <w:p>
+      <w:pPr>
+        <w:rPr>
+          <w:b/>
+          <w:bCs/>
+          <w:lang w:val="en-GB"/>
+        </w:rPr>
+      </w:pPr>
+      <w:r>
+        <w:rPr>
+          <w:b/>
+          <w:bCs/>
+          <w:lang w:val="en-GB"/>
+        </w:rPr>
+        <w:t>Knowledge gap</w:t>
+      </w:r>
+    </w:p>
+    <w:p>
+      <w:pPr>
+        <w:rPr>
+          <w:lang w:val="en-GB"/>
+        </w:rPr>
+      </w:pPr>
+      <w:r>
+        <w:rPr>
+          <w:lang w:val="en-GB"/>
+        </w:rPr>
+        <w:t xml:space="preserve">The accessibility map has only been published 2015. </w:t>
+      </w:r>
+    </w:p>
+    <w:p>
+      <w:pPr>
+        <w:rPr>
+          <w:b/>
+          <w:bCs/>
+          <w:lang w:val="en-GB"/>
+        </w:rPr>
+      </w:pPr>
+      <w:r>
+        <w:rPr>
+          <w:b/>
+          <w:bCs/>
+          <w:lang w:val="en-GB"/>
+        </w:rPr>
+        <w:t xml:space="preserve">Are current </w:t>
+      </w:r>
+      <w:r>
+        <w:rPr>
+          <w:b/>
+          <w:bCs/>
+          <w:lang w:val="en-GB"/>
+        </w:rPr>
+        <w:t>“</w:t>
+      </w:r>
+      <w:r>
+        <w:rPr>
+          <w:b/>
+          <w:bCs/>
+          <w:lang w:val="en-GB"/>
+        </w:rPr>
+        <w:t>development</w:t>
+      </w:r>
+      <w:r>
+        <w:rPr>
+          <w:b/>
+          <w:bCs/>
+          <w:lang w:val="en-GB"/>
+        </w:rPr>
+        <w:t>”</w:t>
+      </w:r>
+      <w:r>
+        <w:rPr>
+          <w:b/>
+          <w:bCs/>
+          <w:lang w:val="en-GB"/>
+        </w:rPr>
+        <w:t xml:space="preserve"> practices contributing to biodiversity changes and losses?</w:t>
+      </w:r>
+    </w:p>
+    <w:p>
+      <w:pPr>
+        <w:rPr>
+          <w:lang w:val="en-GB"/>
+        </w:rPr>
+      </w:pPr>
+      <w:r>
+        <w:rPr>
+          <w:lang w:val="en-GB"/>
+        </w:rPr>
         <w:t xml:space="preserve"> </w:t>
       </w:r>
-      <w:proofErr w:type="gramStart"/>
-      <w:r>
-        <w:rPr>
-          <w:lang w:val="en-GB"/>
-        </w:rPr>
-        <w:t>-  essential</w:t>
-      </w:r>
-      <w:proofErr w:type="gramEnd"/>
-      <w:r>
-        <w:rPr>
-          <w:lang w:val="en-GB"/>
-        </w:rPr>
-        <w:t xml:space="preserve"> for humans, extinctive for animals?</w:t>
-      </w:r>
-    </w:p>
-    <w:p>
-      <w:pPr>
-        <w:rPr>
-          <w:lang w:val="en-GB"/>
-        </w:rPr>
-      </w:pPr>
-      <w:r>
-        <w:rPr>
-          <w:lang w:val="en-GB"/>
-        </w:rPr>
-        <w:t>Presence of humans</w:t>
-      </w:r>
-    </w:p>
-    <w:p>
-      <w:pPr>
-        <w:rPr>
-          <w:b/>
-          <w:bCs/>
-          <w:lang w:val="en-GB"/>
-        </w:rPr>
-      </w:pPr>
-      <w:r>
-        <w:rPr>
-          <w:b/>
-          <w:bCs/>
-          <w:lang w:val="en-GB"/>
-        </w:rPr>
-        <w:t>The hook</w:t>
-      </w:r>
-    </w:p>
-    <w:p>
-      <w:pPr>
-        <w:rPr>
-          <w:lang w:val="en-GB"/>
-        </w:rPr>
-      </w:pPr>
-      <w:r>
-        <w:rPr>
-          <w:lang w:val="en-GB"/>
-        </w:rPr>
-        <w:t xml:space="preserve">Importance BD ecosystem services? </w:t>
-      </w:r>
-      <w:r>
-        <w:rPr>
-          <w:lang w:val="en-GB"/>
-        </w:rPr>
-        <w:t>Biodiversity declining rapidly.</w:t>
-      </w:r>
-      <w:r>
-        <w:rPr>
-          <w:lang w:val="en-GB"/>
-        </w:rPr>
-        <w:t xml:space="preserve"> Land use change one of main issues. Urbanisation share. Different theories BD: intermittent disturbance theory etc. How is BD affected by humans worldwide?</w:t>
-      </w:r>
-    </w:p>
-    <w:p>
-      <w:pPr>
-        <w:rPr>
-          <w:lang w:val="en-GB"/>
-        </w:rPr>
-      </w:pPr>
-      <w:r>
-        <w:rPr>
-          <w:lang w:val="en-GB"/>
-        </w:rPr>
-        <w:t>Growing population</w:t>
-      </w:r>
-    </w:p>
-    <w:p>
-      <w:pPr>
-        <w:rPr>
-          <w:lang w:val="en-GB"/>
-        </w:rPr>
-      </w:pPr>
-      <w:r>
-        <w:rPr>
-          <w:lang w:val="en-GB"/>
-        </w:rPr>
-        <w:t xml:space="preserve">Habitat loss as main driver </w:t>
-      </w:r>
-    </w:p>
-    <w:p>
-      <w:pPr>
-        <w:rPr>
-          <w:lang w:val="en-GB"/>
-        </w:rPr>
-      </w:pPr>
-      <w:r>
-        <w:rPr>
-          <w:lang w:val="en-GB"/>
-        </w:rPr>
-        <w:t>Alteration vs loss BD</w:t>
-      </w:r>
-    </w:p>
-    <w:p>
-      <w:pPr>
-        <w:rPr>
-          <w:lang w:val="en-GB"/>
-        </w:rPr>
-      </w:pPr>
-      <w:r>
-        <w:rPr>
-          <w:lang w:val="en-GB"/>
-        </w:rPr>
-        <w:t>Unknown species</w:t>
-      </w:r>
-    </w:p>
-    <w:p>
-      <w:pPr>
-        <w:rPr>
-          <w:lang w:val="en-GB"/>
-        </w:rPr>
-      </w:pPr>
-      <w:r>
-        <w:rPr>
-          <w:lang w:val="en-GB"/>
-        </w:rPr>
-        <w:t>Importance of accessibility</w:t>
-      </w:r>
-    </w:p>
-    <w:p>
-      <w:pPr>
-        <w:rPr>
-          <w:lang w:val="en-GB"/>
-        </w:rPr>
-      </w:pPr>
-    </w:p>
-    <w:p>
-      <w:pPr>
-        <w:rPr>
-          <w:b/>
-          <w:bCs/>
-          <w:lang w:val="en-GB"/>
-        </w:rPr>
-      </w:pPr>
-      <w:r>
-        <w:rPr>
-          <w:b/>
-          <w:bCs/>
-          <w:lang w:val="en-GB"/>
-        </w:rPr>
-        <w:t>Knowledge gap</w:t>
-      </w:r>
-    </w:p>
-    <w:p>
-      <w:pPr>
-        <w:rPr>
-          <w:lang w:val="en-GB"/>
-        </w:rPr>
-      </w:pPr>
+      <w:r>
+        <w:rPr>
+          <w:lang w:val="en-GB"/>
+        </w:rPr>
+        <w:t>With presence of remote sensing techniques it is possibly to scale biodiversity and accessibility globally and observe trends resulting from that. Depending on scales?</w:t>
+      </w:r>
+    </w:p>
+    <w:p>
+      <w:pPr>
+        <w:rPr>
+          <w:lang w:val="en-GB"/>
+        </w:rPr>
+      </w:pPr>
+      <w:r>
+        <w:rPr>
+          <w:lang w:val="en-GB"/>
+        </w:rPr>
+        <w:t>Accessibility opposing to urbanisation etc (accessibility important, because schools, medical care etc)</w:t>
+      </w:r>
+    </w:p>
+    <w:p>
+      <w:pPr>
+        <w:rPr>
+          <w:lang w:val="en-GB"/>
+        </w:rPr>
+      </w:pPr>
+      <w:r>
+        <w:rPr>
+          <w:lang w:val="en-GB"/>
+        </w:rPr>
+        <w:t xml:space="preserve">Scale of biodiversity changes </w:t>
+      </w:r>
+      <w:r>
+        <w:rPr>
+          <w:lang w:val="en-GB"/>
+        </w:rPr>
+        <w:t>–</w:t>
+      </w:r>
+      <w:r>
+        <w:rPr>
+          <w:lang w:val="en-GB"/>
+        </w:rPr>
+        <w:t xml:space="preserve"> not known at global scale?</w:t>
+      </w:r>
+    </w:p>
+    <w:p>
+      <w:pPr>
+        <w:rPr>
+          <w:lang w:val="en-GB"/>
+        </w:rPr>
+      </w:pPr>
+    </w:p>
+    <w:p>
+      <w:pPr>
+        <w:rPr>
+          <w:b/>
+          <w:bCs/>
+          <w:lang w:val="en-GB"/>
+        </w:rPr>
+      </w:pPr>
+      <w:r>
+        <w:rPr>
+          <w:b/>
+          <w:bCs/>
+          <w:lang w:val="en-GB"/>
+        </w:rPr>
+        <w:t>(Study motivation)</w:t>
+      </w:r>
+    </w:p>
+    <w:p>
+      <w:pPr>
+        <w:rPr>
+          <w:b/>
+          <w:bCs/>
+          <w:lang w:val="en-GB"/>
+        </w:rPr>
+      </w:pPr>
+      <w:r>
+        <w:rPr>
+          <w:b/>
+          <w:bCs/>
+          <w:lang w:val="en-GB"/>
+        </w:rPr>
+        <w:t>Methods</w:t>
+      </w:r>
+    </w:p>
+    <w:p>
+      <w:pPr>
+        <w:rPr>
+          <w:lang w:val="en-GB"/>
+        </w:rPr>
+      </w:pPr>
+      <w:r>
+        <w:rPr>
+          <w:lang w:val="en-GB"/>
+        </w:rPr>
+        <w:t xml:space="preserve">I aggregate data for change of terrestrial compositional biodiversity from the BioTime biodiversity dataset and map global trends from 2005-2015 in ??sized cells /and match the scale to that of the accessibility map. From the accessibility data set I can obtain an accessibility score. Then, I can do a linear model about how accessibility is affecting the </w:t>
+      </w:r>
+      <w:r>
+        <w:rPr>
+          <w:lang w:val="en-GB"/>
+        </w:rPr>
+        <w:t>homogeneity of communities globally. A PCA allows to cluster groups of responses.</w:t>
+      </w:r>
+      <w:bookmarkStart w:id="0" w:name="_GoBack"/>
+      <w:bookmarkEnd w:id="0"/>
       <w:r>
         <w:rPr>
           <w:lang w:val="en-GB"/>
         </w:rPr>
         <w:t xml:space="preserve"> </w:t>
       </w:r>
-      <w:r>
-        <w:rPr>
-          <w:lang w:val="en-GB"/>
-        </w:rPr>
-        <w:t xml:space="preserve">With presence of remote sensing </w:t>
-      </w:r>
-      <w:proofErr w:type="gramStart"/>
-      <w:r>
-        <w:rPr>
-          <w:lang w:val="en-GB"/>
-        </w:rPr>
-        <w:t>techniques</w:t>
-      </w:r>
-      <w:proofErr w:type="gramEnd"/>
-      <w:r>
-        <w:rPr>
-          <w:lang w:val="en-GB"/>
-        </w:rPr>
-        <w:t xml:space="preserve"> it is possibly to scale biodiversity and accessibility globally and observe trends resulting from that. Depending on scales?</w:t>
-      </w:r>
-    </w:p>
-    <w:p>
-      <w:pPr>
-        <w:rPr>
-          <w:lang w:val="en-GB"/>
-        </w:rPr>
-      </w:pPr>
-      <w:r>
-        <w:rPr>
-          <w:lang w:val="en-GB"/>
-        </w:rPr>
-        <w:t>Accessibility opposing to urbanisation etc (accessibility important, because schools, medical care etc)</w:t>
-      </w:r>
-    </w:p>
-    <w:p>
-      <w:pPr>
-        <w:rPr>
-          <w:lang w:val="en-GB"/>
-        </w:rPr>
-      </w:pPr>
-    </w:p>
-    <w:p>
-      <w:pPr>
-        <w:rPr>
-          <w:b/>
-          <w:bCs/>
-          <w:lang w:val="en-GB"/>
-        </w:rPr>
-      </w:pPr>
+    </w:p>
+    <w:p>
+      <w:pPr>
+        <w:rPr>
+          <w:lang w:val="en-GB"/>
+        </w:rPr>
+      </w:pPr>
+    </w:p>
+    <w:p>
+      <w:pPr>
+        <w:rPr>
+          <w:b/>
+          <w:bCs/>
+          <w:lang w:val="en-GB"/>
+        </w:rPr>
+      </w:pPr>
+      <w:r>
+        <w:rPr>
+          <w:b/>
+          <w:bCs/>
+          <w:lang w:val="en-GB"/>
+        </w:rPr>
+        <w:t xml:space="preserve">Hypothesis, </w:t>
+      </w:r>
       <w:r>
         <w:rPr>
           <w:b/>
@@ -344,6 +853,116 @@
           <w:lang w:val="en-GB"/>
         </w:rPr>
         <w:t>Research questions and Predictions</w:t>
+      </w:r>
+    </w:p>
+    <w:p>
+      <w:pPr>
+        <w:pStyle w:val="ListParagraph"/>
+        <w:numPr>
+          <w:ilvl w:val="0"/>
+          <w:numId w:val="3"/>
+        </w:numPr>
+        <w:rPr>
+          <w:b/>
+          <w:bCs/>
+          <w:lang w:val="en-GB"/>
+        </w:rPr>
+      </w:pPr>
+      <w:r>
+        <w:rPr>
+          <w:b/>
+          <w:bCs/>
+          <w:lang w:val="en-GB"/>
+        </w:rPr>
+        <w:t>How has biodiversity changed globally over the past few years?</w:t>
+      </w:r>
+    </w:p>
+    <w:p>
+      <w:pPr>
+        <w:pStyle w:val="ListParagraph"/>
+        <w:numPr>
+          <w:ilvl w:val="0"/>
+          <w:numId w:val="3"/>
+        </w:numPr>
+        <w:rPr>
+          <w:b/>
+          <w:bCs/>
+          <w:lang w:val="en-GB"/>
+        </w:rPr>
+      </w:pPr>
+      <w:r>
+        <w:rPr>
+          <w:b/>
+          <w:bCs/>
+          <w:lang w:val="en-GB"/>
+        </w:rPr>
+        <w:t>Compare different biomes?</w:t>
+      </w:r>
+    </w:p>
+    <w:p>
+      <w:pPr>
+        <w:pStyle w:val="ListParagraph"/>
+        <w:numPr>
+          <w:ilvl w:val="0"/>
+          <w:numId w:val="3"/>
+        </w:numPr>
+        <w:rPr>
+          <w:b/>
+          <w:bCs/>
+          <w:lang w:val="en-GB"/>
+        </w:rPr>
+      </w:pPr>
+      <w:r>
+        <w:rPr>
+          <w:b/>
+          <w:bCs/>
+          <w:lang w:val="en-GB"/>
+        </w:rPr>
+        <w:t>Does accessibility lead to biodiversity homogenisation</w:t>
+      </w:r>
+    </w:p>
+    <w:p>
+      <w:pPr>
+        <w:pStyle w:val="ListParagraph"/>
+        <w:numPr>
+          <w:ilvl w:val="0"/>
+          <w:numId w:val="3"/>
+        </w:numPr>
+        <w:rPr>
+          <w:b/>
+          <w:bCs/>
+          <w:lang w:val="en-GB"/>
+        </w:rPr>
+      </w:pPr>
+      <w:r>
+        <w:rPr>
+          <w:b/>
+          <w:bCs/>
+          <w:lang w:val="en-GB"/>
+        </w:rPr>
+        <w:t>Compare different biodiversity metrics?</w:t>
+      </w:r>
+    </w:p>
+    <w:p>
+      <w:pPr>
+        <w:pStyle w:val="ListParagraph"/>
+        <w:numPr>
+          <w:ilvl w:val="0"/>
+          <w:numId w:val="3"/>
+        </w:numPr>
+        <w:rPr>
+          <w:b/>
+          <w:bCs/>
+          <w:lang w:val="en-GB"/>
+        </w:rPr>
+      </w:pPr>
+      <w:r>
+        <w:rPr>
+          <w:b/>
+          <w:bCs/>
+          <w:lang w:val="en-GB"/>
+        </w:rPr>
+        <w:t>Case studies of extremes?</w:t>
       </w:r>
     </w:p>
     <w:p>
@@ -421,22 +1040,135 @@
         <w:rPr>
           <w:lang w:val="en-GB"/>
         </w:rPr>
-        <w:t xml:space="preserve">Prediction: The higher the accessibility </w:t>
-      </w:r>
-      <w:proofErr w:type="gramStart"/>
-      <w:r>
-        <w:rPr>
-          <w:lang w:val="en-GB"/>
-        </w:rPr>
-        <w:t>score</w:t>
-      </w:r>
-      <w:proofErr w:type="gramEnd"/>
-      <w:r>
-        <w:rPr>
-          <w:lang w:val="en-GB"/>
-        </w:rPr>
-        <w:t xml:space="preserve"> the lower the biodiversity index.</w:t>
-      </w:r>
+        <w:t>Prediction: The higher the accessibility score the lower the biodiversity index.</w:t>
+      </w:r>
+    </w:p>
+    <w:p>
+      <w:pPr>
+        <w:pStyle w:val="ListParagraph"/>
+        <w:numPr>
+          <w:ilvl w:val="0"/>
+          <w:numId w:val="1"/>
+        </w:numPr>
+        <w:rPr>
+          <w:lang w:val="en-GB"/>
+        </w:rPr>
+      </w:pPr>
+      <w:r>
+        <w:rPr>
+          <w:lang w:val="en-GB"/>
+        </w:rPr>
+        <w:t>How does population density influence the results</w:t>
+      </w:r>
+    </w:p>
+    <w:p>
+      <w:pPr>
+        <w:pStyle w:val="ListParagraph"/>
+        <w:numPr>
+          <w:ilvl w:val="0"/>
+          <w:numId w:val="1"/>
+        </w:numPr>
+        <w:rPr>
+          <w:lang w:val="en-GB"/>
+        </w:rPr>
+      </w:pPr>
+      <w:r>
+        <w:rPr>
+          <w:lang w:val="en-GB"/>
+        </w:rPr>
+        <w:t>How does accessibility affect the homogeneity of communities?</w:t>
+      </w:r>
+    </w:p>
+    <w:p>
+      <w:pPr>
+        <w:pStyle w:val="ListParagraph"/>
+        <w:numPr>
+          <w:ilvl w:val="0"/>
+          <w:numId w:val="1"/>
+        </w:numPr>
+        <w:rPr>
+          <w:lang w:val="en-GB"/>
+        </w:rPr>
+      </w:pPr>
+      <w:r>
+        <w:rPr>
+          <w:lang w:val="en-GB"/>
+        </w:rPr>
+        <w:t>How does accessibility relate to species richness and species evenness</w:t>
+      </w:r>
+    </w:p>
+    <w:p>
+      <w:pPr>
+        <w:pStyle w:val="ListParagraph"/>
+        <w:numPr>
+          <w:ilvl w:val="0"/>
+          <w:numId w:val="1"/>
+        </w:numPr>
+        <w:rPr>
+          <w:lang w:val="en-GB"/>
+        </w:rPr>
+      </w:pPr>
+      <w:r>
+        <w:rPr>
+          <w:lang w:val="en-GB"/>
+        </w:rPr>
+        <w:t>By time travel interval?</w:t>
+      </w:r>
+    </w:p>
+    <w:p>
+      <w:pPr>
+        <w:rPr>
+          <w:lang w:val="en-GB"/>
+        </w:rPr>
+      </w:pPr>
+    </w:p>
+    <w:p>
+      <w:pPr>
+        <w:rPr>
+          <w:lang w:val="en-GB"/>
+        </w:rPr>
+      </w:pPr>
+    </w:p>
+    <w:p>
+      <w:pPr>
+        <w:rPr>
+          <w:b/>
+          <w:bCs/>
+          <w:lang w:val="en-GB"/>
+        </w:rPr>
+      </w:pPr>
+      <w:r>
+        <w:rPr>
+          <w:b/>
+          <w:bCs/>
+          <w:lang w:val="en-GB"/>
+        </w:rPr>
+        <w:t>Results</w:t>
+      </w:r>
+    </w:p>
+    <w:p>
+      <w:pPr>
+        <w:rPr>
+          <w:b/>
+          <w:bCs/>
+          <w:lang w:val="en-GB"/>
+        </w:rPr>
+      </w:pPr>
+      <w:r>
+        <w:rPr>
+          <w:b/>
+          <w:bCs/>
+          <w:lang w:val="en-GB"/>
+        </w:rPr>
+        <w:t>Take home message</w:t>
+      </w:r>
+    </w:p>
+    <w:p>
+      <w:pPr>
+        <w:rPr>
+          <w:lang w:val="en-GB"/>
+        </w:rPr>
+      </w:pPr>
     </w:p>
     <w:p>
       <w:pPr>
@@ -539,42 +1271,13 @@
         <w:rPr>
           <w:lang w:val="en-GB"/>
         </w:rPr>
-        <w:lastRenderedPageBreak/>
         <w:t xml:space="preserve">How to exclude </w:t>
       </w:r>
       <w:r>
         <w:rPr>
           <w:lang w:val="en-GB"/>
         </w:rPr>
-        <w:t xml:space="preserve">the different biomes and their suitability for human use? </w:t>
-      </w:r>
-      <w:proofErr w:type="spellStart"/>
-      <w:r>
-        <w:rPr>
-          <w:lang w:val="en-GB"/>
-        </w:rPr>
-        <w:t>Eg</w:t>
-      </w:r>
-      <w:proofErr w:type="spellEnd"/>
-      <w:r>
-        <w:rPr>
-          <w:lang w:val="en-GB"/>
-        </w:rPr>
-        <w:t xml:space="preserve"> low biodiversity areas might not be inhabitable -&gt; have low </w:t>
-      </w:r>
-      <w:proofErr w:type="spellStart"/>
-      <w:r>
-        <w:rPr>
-          <w:lang w:val="en-GB"/>
-        </w:rPr>
-        <w:t>accessisbility</w:t>
-      </w:r>
-      <w:proofErr w:type="spellEnd"/>
-      <w:r>
-        <w:rPr>
-          <w:lang w:val="en-GB"/>
-        </w:rPr>
-        <w:t xml:space="preserve"> index</w:t>
+        <w:t>the different biomes and their suitability for human use? Eg low biodiversity areas might not be inhabitable -&gt; have low accessisbility index</w:t>
       </w:r>
     </w:p>
     <w:p>
@@ -606,8 +1309,87 @@
           <w:lang w:val="en-GB"/>
         </w:rPr>
       </w:pPr>
-      <w:bookmarkStart w:id="0" w:name="_GoBack"/>
-      <w:bookmarkEnd w:id="0"/>
+      <w:r>
+        <w:rPr>
+          <w:lang w:val="en-GB"/>
+        </w:rPr>
+        <w:t>How to include biodiversity gradient in it?</w:t>
+      </w:r>
+    </w:p>
+    <w:p>
+      <w:pPr>
+        <w:rPr>
+          <w:lang w:val="en-GB"/>
+        </w:rPr>
+      </w:pPr>
+    </w:p>
+    <w:p>
+      <w:pPr>
+        <w:rPr>
+          <w:lang w:val="en-GB"/>
+        </w:rPr>
+      </w:pPr>
+    </w:p>
+    <w:p>
+      <w:pPr>
+        <w:rPr>
+          <w:lang w:val="en-GB"/>
+        </w:rPr>
+      </w:pPr>
+      <w:r>
+        <w:rPr>
+          <w:noProof/>
+        </w:rPr>
+        <w:lastRenderedPageBreak/>
+        <w:drawing>
+          <wp:inline distT="0" distB="0" distL="0" distR="0" wp14:anchorId="6A99E0DC" wp14:editId="2C543CB4">
+            <wp:extent cx="5725160" cy="2226310"/>
+            <wp:effectExtent l="0" t="0" r="8890" b="2540"/>
+            <wp:docPr id="2" name="Picture 2"/>
+            <wp:cNvGraphicFramePr>
+              <a:graphicFrameLocks xmlns:a="http://schemas.openxmlformats.org/drawingml/2006/main" noChangeAspect="1"/>
+            </wp:cNvGraphicFramePr>
+            <a:graphic xmlns:a="http://schemas.openxmlformats.org/drawingml/2006/main">
+              <a:graphicData uri="http://schemas.openxmlformats.org/drawingml/2006/picture">
+                <pic:pic xmlns:pic="http://schemas.openxmlformats.org/drawingml/2006/picture">
+                  <pic:nvPicPr>
+                    <pic:cNvPr id="0" name="Picture 2"/>
+                    <pic:cNvPicPr>
+                      <a:picLocks noChangeAspect="1" noChangeArrowheads="1"/>
+                    </pic:cNvPicPr>
+                  </pic:nvPicPr>
+                  <pic:blipFill>
+                    <a:blip r:embed="rId5">
+                      <a:extLst>
+                        <a:ext uri="{28A0092B-C50C-407E-A947-70E740481C1C}">
+                          <a14:useLocalDpi xmlns:a14="http://schemas.microsoft.com/office/drawing/2010/main" val="0"/>
+                        </a:ext>
+                      </a:extLst>
+                    </a:blip>
+                    <a:srcRect/>
+                    <a:stretch>
+                      <a:fillRect/>
+                    </a:stretch>
+                  </pic:blipFill>
+                  <pic:spPr bwMode="auto">
+                    <a:xfrm>
+                      <a:off x="0" y="0"/>
+                      <a:ext cx="5725160" cy="2226310"/>
+                    </a:xfrm>
+                    <a:prstGeom prst="rect">
+                      <a:avLst/>
+                    </a:prstGeom>
+                    <a:noFill/>
+                    <a:ln>
+                      <a:noFill/>
+                    </a:ln>
+                  </pic:spPr>
+                </pic:pic>
+              </a:graphicData>
+            </a:graphic>
+          </wp:inline>
+        </w:drawing>
+      </w:r>
     </w:p>
     <w:sectPr>
       <w:pgSz w:w="11906" w:h="16838"/>
@@ -823,11 +1605,127 @@
       </w:rPr>
     </w:lvl>
   </w:abstractNum>
+  <w:abstractNum w:abstractNumId="2" w15:restartNumberingAfterBreak="0">
+    <w:nsid w:val="6CC80810"/>
+    <w:multiLevelType w:val="hybridMultilevel"/>
+    <w:tmpl w:val="E8CA2FA4"/>
+    <w:lvl w:ilvl="0" w:tplc="08090001">
+      <w:start w:val="1"/>
+      <w:numFmt w:val="bullet"/>
+      <w:lvlText w:val=""/>
+      <w:lvlJc w:val="left"/>
+      <w:pPr>
+        <w:ind w:left="720" w:hanging="360"/>
+      </w:pPr>
+      <w:rPr>
+        <w:rFonts w:ascii="Symbol" w:hAnsi="Symbol" w:hint="default"/>
+      </w:rPr>
+    </w:lvl>
+    <w:lvl w:ilvl="1" w:tplc="08090003" w:tentative="1">
+      <w:start w:val="1"/>
+      <w:numFmt w:val="bullet"/>
+      <w:lvlText w:val="o"/>
+      <w:lvlJc w:val="left"/>
+      <w:pPr>
+        <w:ind w:left="1440" w:hanging="360"/>
+      </w:pPr>
+      <w:rPr>
+        <w:rFonts w:ascii="Courier New" w:hAnsi="Courier New" w:cs="Courier New" w:hint="default"/>
+      </w:rPr>
+    </w:lvl>
+    <w:lvl w:ilvl="2" w:tplc="08090005" w:tentative="1">
+      <w:start w:val="1"/>
+      <w:numFmt w:val="bullet"/>
+      <w:lvlText w:val=""/>
+      <w:lvlJc w:val="left"/>
+      <w:pPr>
+        <w:ind w:left="2160" w:hanging="360"/>
+      </w:pPr>
+      <w:rPr>
+        <w:rFonts w:ascii="Wingdings" w:hAnsi="Wingdings" w:hint="default"/>
+      </w:rPr>
+    </w:lvl>
+    <w:lvl w:ilvl="3" w:tplc="08090001" w:tentative="1">
+      <w:start w:val="1"/>
+      <w:numFmt w:val="bullet"/>
+      <w:lvlText w:val=""/>
+      <w:lvlJc w:val="left"/>
+      <w:pPr>
+        <w:ind w:left="2880" w:hanging="360"/>
+      </w:pPr>
+      <w:rPr>
+        <w:rFonts w:ascii="Symbol" w:hAnsi="Symbol" w:hint="default"/>
+      </w:rPr>
+    </w:lvl>
+    <w:lvl w:ilvl="4" w:tplc="08090003" w:tentative="1">
+      <w:start w:val="1"/>
+      <w:numFmt w:val="bullet"/>
+      <w:lvlText w:val="o"/>
+      <w:lvlJc w:val="left"/>
+      <w:pPr>
+        <w:ind w:left="3600" w:hanging="360"/>
+      </w:pPr>
+      <w:rPr>
+        <w:rFonts w:ascii="Courier New" w:hAnsi="Courier New" w:cs="Courier New" w:hint="default"/>
+      </w:rPr>
+    </w:lvl>
+    <w:lvl w:ilvl="5" w:tplc="08090005" w:tentative="1">
+      <w:start w:val="1"/>
+      <w:numFmt w:val="bullet"/>
+      <w:lvlText w:val=""/>
+      <w:lvlJc w:val="left"/>
+      <w:pPr>
+        <w:ind w:left="4320" w:hanging="360"/>
+      </w:pPr>
+      <w:rPr>
+        <w:rFonts w:ascii="Wingdings" w:hAnsi="Wingdings" w:hint="default"/>
+      </w:rPr>
+    </w:lvl>
+    <w:lvl w:ilvl="6" w:tplc="08090001" w:tentative="1">
+      <w:start w:val="1"/>
+      <w:numFmt w:val="bullet"/>
+      <w:lvlText w:val=""/>
+      <w:lvlJc w:val="left"/>
+      <w:pPr>
+        <w:ind w:left="5040" w:hanging="360"/>
+      </w:pPr>
+      <w:rPr>
+        <w:rFonts w:ascii="Symbol" w:hAnsi="Symbol" w:hint="default"/>
+      </w:rPr>
+    </w:lvl>
+    <w:lvl w:ilvl="7" w:tplc="08090003" w:tentative="1">
+      <w:start w:val="1"/>
+      <w:numFmt w:val="bullet"/>
+      <w:lvlText w:val="o"/>
+      <w:lvlJc w:val="left"/>
+      <w:pPr>
+        <w:ind w:left="5760" w:hanging="360"/>
+      </w:pPr>
+      <w:rPr>
+        <w:rFonts w:ascii="Courier New" w:hAnsi="Courier New" w:cs="Courier New" w:hint="default"/>
+      </w:rPr>
+    </w:lvl>
+    <w:lvl w:ilvl="8" w:tplc="08090005" w:tentative="1">
+      <w:start w:val="1"/>
+      <w:numFmt w:val="bullet"/>
+      <w:lvlText w:val=""/>
+      <w:lvlJc w:val="left"/>
+      <w:pPr>
+        <w:ind w:left="6480" w:hanging="360"/>
+      </w:pPr>
+      <w:rPr>
+        <w:rFonts w:ascii="Wingdings" w:hAnsi="Wingdings" w:hint="default"/>
+      </w:rPr>
+    </w:lvl>
+  </w:abstractNum>
   <w:num w:numId="1">
     <w:abstractNumId w:val="0"/>
   </w:num>
   <w:num w:numId="2">
     <w:abstractNumId w:val="1"/>
+  </w:num>
+  <w:num w:numId="3">
+    <w:abstractNumId w:val="2"/>
   </w:num>
 </w:numbering>
 </file>
